--- a/Spring/RESTful/Building Real-Time REST APIs with Spring Boot - Blog App/New folder/Section 3 REST API's Design for Blog Application/13. REST API Design for Post Resource.docx
+++ b/Spring/RESTful/Building Real-Time REST APIs with Spring Boot - Blog App/New folder/Section 3 REST API's Design for Blog Application/13. REST API Design for Post Resource.docx
@@ -51,9 +51,9 @@
           <w:noProof/>
         </w:rPr>
         <w:drawing>
-          <wp:inline distT="0" distB="0" distL="0" distR="0" wp14:anchorId="0E301F2C" wp14:editId="0648C7BB">
-            <wp:extent cx="7066549" cy="2815452"/>
-            <wp:effectExtent l="0" t="0" r="1270" b="4445"/>
+          <wp:inline distT="0" distB="0" distL="0" distR="0" wp14:anchorId="0E301F2C" wp14:editId="684BBEDC">
+            <wp:extent cx="8521700" cy="3395213"/>
+            <wp:effectExtent l="0" t="0" r="0" b="0"/>
             <wp:docPr id="1" name="Picture 1"/>
             <wp:cNvGraphicFramePr>
               <a:graphicFrameLocks xmlns:a="http://schemas.openxmlformats.org/drawingml/2006/main" noChangeAspect="1"/>
@@ -74,7 +74,7 @@
                   <pic:spPr>
                     <a:xfrm>
                       <a:off x="0" y="0"/>
-                      <a:ext cx="7103243" cy="2830072"/>
+                      <a:ext cx="8594436" cy="3424192"/>
                     </a:xfrm>
                     <a:prstGeom prst="rect">
                       <a:avLst/>
